--- a/Документы/Пояснительная записка коррект С принятой коррекцией.docx
+++ b/Документы/Пояснительная записка коррект С принятой коррекцией.docx
@@ -18,113 +18,142 @@
     <w:p>
       <w:pPr>
         <w:rPr>
+          <w:del w:id="1" w:author="Витя Пышн" w:date="2020-06-13T22:15:00Z"/>
           <w:highlight w:val="yellow"/>
         </w:rPr>
       </w:pPr>
-      <w:r>
-        <w:rPr>
+      <w:del w:id="2" w:author="Витя Пышн" w:date="2020-06-13T22:15:00Z">
+        <w:r>
+          <w:rPr>
+            <w:highlight w:val="yellow"/>
+          </w:rPr>
+          <w:delText>Задать поля документа в соответствии с требованиями.</w:delText>
+        </w:r>
+      </w:del>
+    </w:p>
+    <w:p>
+      <w:pPr>
+        <w:rPr>
+          <w:del w:id="3" w:author="Витя Пышн" w:date="2020-06-13T22:15:00Z"/>
           <w:highlight w:val="yellow"/>
         </w:rPr>
-        <w:t>Задать поля документа в соответствии с требованиями.</w:t>
-      </w:r>
-    </w:p>
-    <w:p>
-      <w:pPr>
-        <w:rPr>
-          <w:highlight w:val="yellow"/>
-        </w:rPr>
-      </w:pPr>
-      <w:r>
-        <w:rPr>
-          <w:highlight w:val="yellow"/>
-        </w:rPr>
-        <w:t>Отформатировать Содержание</w:t>
-      </w:r>
-    </w:p>
-    <w:p>
-      <w:r>
-        <w:rPr>
-          <w:highlight w:val="yellow"/>
-        </w:rPr>
-        <w:t>Выст</w:t>
-      </w:r>
-      <w:r>
-        <w:rPr>
-          <w:highlight w:val="yellow"/>
-        </w:rPr>
-        <w:t>ав</w:t>
-      </w:r>
-      <w:r>
-        <w:rPr>
-          <w:highlight w:val="yellow"/>
-        </w:rPr>
-        <w:t>ить нумерацию страниц</w:t>
-      </w:r>
-    </w:p>
-    <w:p>
-      <w:r>
-        <w:rPr>
-          <w:highlight w:val="yellow"/>
-        </w:rPr>
-        <w:t>Во Введении указать цель и задачи разработки БД.</w:t>
-      </w:r>
-    </w:p>
-    <w:p>
-      <w:r>
-        <w:rPr>
-          <w:highlight w:val="yellow"/>
-        </w:rPr>
-        <w:t xml:space="preserve">Подраздел </w:t>
-      </w:r>
-      <w:r>
-        <w:rPr>
-          <w:b/>
-          <w:highlight w:val="yellow"/>
-        </w:rPr>
-        <w:t>1.2.1 Общая характеристика промысловых ресурсов черного моря</w:t>
-      </w:r>
-      <w:r>
-        <w:rPr>
-          <w:b/>
-          <w:highlight w:val="yellow"/>
-        </w:rPr>
-        <w:tab/>
-      </w:r>
-      <w:r>
-        <w:rPr>
-          <w:highlight w:val="yellow"/>
-        </w:rPr>
-        <w:t xml:space="preserve"> </w:t>
-      </w:r>
-      <w:r>
-        <w:rPr>
-          <w:highlight w:val="yellow"/>
-        </w:rPr>
-        <w:t>считаю нужно</w:t>
-      </w:r>
-      <w:r>
-        <w:rPr>
-          <w:highlight w:val="yellow"/>
-        </w:rPr>
-        <w:t xml:space="preserve"> исключить, т.к. это слишком далеко от направлен</w:t>
-      </w:r>
-      <w:r>
-        <w:rPr>
-          <w:highlight w:val="yellow"/>
-        </w:rPr>
-        <w:t>и</w:t>
-      </w:r>
-      <w:r>
-        <w:rPr>
-          <w:highlight w:val="yellow"/>
-        </w:rPr>
-        <w:t>я наших исследований.</w:t>
-      </w:r>
+      </w:pPr>
+      <w:del w:id="4" w:author="Витя Пышн" w:date="2020-06-13T22:15:00Z">
+        <w:r>
+          <w:rPr>
+            <w:highlight w:val="yellow"/>
+          </w:rPr>
+          <w:delText>Отформатировать Содержание</w:delText>
+        </w:r>
+      </w:del>
+    </w:p>
+    <w:p>
+      <w:pPr>
+        <w:rPr>
+          <w:del w:id="5" w:author="Витя Пышн" w:date="2020-06-13T22:15:00Z"/>
+        </w:rPr>
+      </w:pPr>
+      <w:del w:id="6" w:author="Витя Пышн" w:date="2020-06-13T22:15:00Z">
+        <w:r>
+          <w:rPr>
+            <w:highlight w:val="yellow"/>
+          </w:rPr>
+          <w:delText>Выст</w:delText>
+        </w:r>
+        <w:r>
+          <w:rPr>
+            <w:highlight w:val="yellow"/>
+          </w:rPr>
+          <w:delText>ав</w:delText>
+        </w:r>
+        <w:r>
+          <w:rPr>
+            <w:highlight w:val="yellow"/>
+          </w:rPr>
+          <w:delText>ить нумерацию страниц</w:delText>
+        </w:r>
+      </w:del>
+    </w:p>
+    <w:p>
+      <w:pPr>
+        <w:rPr>
+          <w:del w:id="7" w:author="Витя Пышн" w:date="2020-06-13T22:15:00Z"/>
+        </w:rPr>
+      </w:pPr>
+      <w:del w:id="8" w:author="Витя Пышн" w:date="2020-06-13T22:15:00Z">
+        <w:r>
+          <w:rPr>
+            <w:highlight w:val="yellow"/>
+          </w:rPr>
+          <w:delText>Во Введении указать цель и задачи разработки БД.</w:delText>
+        </w:r>
+      </w:del>
+    </w:p>
+    <w:p>
+      <w:pPr>
+        <w:rPr>
+          <w:del w:id="9" w:author="Витя Пышн" w:date="2020-06-13T22:15:00Z"/>
+        </w:rPr>
+      </w:pPr>
+      <w:del w:id="10" w:author="Витя Пышн" w:date="2020-06-13T22:15:00Z">
+        <w:r>
+          <w:rPr>
+            <w:highlight w:val="yellow"/>
+          </w:rPr>
+          <w:delText xml:space="preserve">Подраздел </w:delText>
+        </w:r>
+        <w:r>
+          <w:rPr>
+            <w:b/>
+            <w:highlight w:val="yellow"/>
+          </w:rPr>
+          <w:delText>1.2.1 Общая характеристика промысловых ресурсов черного моря</w:delText>
+        </w:r>
+        <w:r>
+          <w:rPr>
+            <w:b/>
+            <w:highlight w:val="yellow"/>
+          </w:rPr>
+          <w:tab/>
+        </w:r>
+        <w:r>
+          <w:rPr>
+            <w:highlight w:val="yellow"/>
+          </w:rPr>
+          <w:delText xml:space="preserve"> </w:delText>
+        </w:r>
+        <w:r>
+          <w:rPr>
+            <w:highlight w:val="yellow"/>
+          </w:rPr>
+          <w:delText>считаю нужно</w:delText>
+        </w:r>
+        <w:r>
+          <w:rPr>
+            <w:highlight w:val="yellow"/>
+          </w:rPr>
+          <w:delText xml:space="preserve"> исключить, т.к. это слишком далеко от направлен</w:delText>
+        </w:r>
+        <w:r>
+          <w:rPr>
+            <w:highlight w:val="yellow"/>
+          </w:rPr>
+          <w:delText>и</w:delText>
+        </w:r>
+        <w:r>
+          <w:rPr>
+            <w:highlight w:val="yellow"/>
+          </w:rPr>
+          <w:delText>я наших исследований.</w:delText>
+        </w:r>
+      </w:del>
     </w:p>
     <w:p>
       <w:r>
         <w:br w:type="page"/>
       </w:r>
+      <w:bookmarkStart w:id="11" w:name="_GoBack"/>
+      <w:bookmarkEnd w:id="11"/>
     </w:p>
     <w:sdt>
       <w:sdtPr>
@@ -997,7 +1026,7 @@
           <w:lang w:eastAsia="ru-RU"/>
         </w:rPr>
       </w:pPr>
-      <w:bookmarkStart w:id="1" w:name="_Toc42343196"/>
+      <w:bookmarkStart w:id="12" w:name="_Toc42343196"/>
       <w:r>
         <w:rPr>
           <w:rStyle w:val="a6"/>
@@ -1006,7 +1035,7 @@
         <w:lastRenderedPageBreak/>
         <w:t>ВВЕДЕНИЕ</w:t>
       </w:r>
-      <w:bookmarkEnd w:id="1"/>
+      <w:bookmarkEnd w:id="12"/>
     </w:p>
     <w:p>
       <w:r>
@@ -1744,7 +1773,7 @@
       </w:r>
       <w:r>
         <w:rPr>
-          <w:rPrChange w:id="2" w:author="Витя Пышн" w:date="2020-06-13T21:10:00Z">
+          <w:rPrChange w:id="13" w:author="Витя Пышн" w:date="2020-06-13T21:10:00Z">
             <w:rPr>
               <w:highlight w:val="yellow"/>
             </w:rPr>
@@ -4615,8 +4644,8 @@
         </w:rPr>
         <w:t xml:space="preserve"> </w:t>
       </w:r>
-      <w:bookmarkStart w:id="3" w:name="keyword190"/>
-      <w:bookmarkEnd w:id="3"/>
+      <w:bookmarkStart w:id="14" w:name="keyword190"/>
+      <w:bookmarkEnd w:id="14"/>
       <w:r>
         <w:rPr>
           <w:iCs/>
@@ -4644,8 +4673,8 @@
         </w:rPr>
         <w:t xml:space="preserve"> </w:t>
       </w:r>
-      <w:bookmarkStart w:id="4" w:name="keyword191"/>
-      <w:bookmarkEnd w:id="4"/>
+      <w:bookmarkStart w:id="15" w:name="keyword191"/>
+      <w:bookmarkEnd w:id="15"/>
       <w:r>
         <w:rPr>
           <w:iCs/>
@@ -4665,8 +4694,8 @@
         </w:rPr>
         <w:t xml:space="preserve"> </w:t>
       </w:r>
-      <w:bookmarkStart w:id="5" w:name="keyword192"/>
-      <w:bookmarkEnd w:id="5"/>
+      <w:bookmarkStart w:id="16" w:name="keyword192"/>
+      <w:bookmarkEnd w:id="16"/>
       <w:r>
         <w:rPr>
           <w:lang w:eastAsia="ru-RU"/>
@@ -4772,8 +4801,8 @@
         </w:rPr>
         <w:t xml:space="preserve"> </w:t>
       </w:r>
-      <w:bookmarkStart w:id="6" w:name="keyword193"/>
-      <w:bookmarkEnd w:id="6"/>
+      <w:bookmarkStart w:id="17" w:name="keyword193"/>
+      <w:bookmarkEnd w:id="17"/>
       <w:r>
         <w:rPr>
           <w:iCs/>
@@ -4801,8 +4830,8 @@
         </w:rPr>
         <w:t xml:space="preserve"> </w:t>
       </w:r>
-      <w:bookmarkStart w:id="7" w:name="keyword194"/>
-      <w:bookmarkEnd w:id="7"/>
+      <w:bookmarkStart w:id="18" w:name="keyword194"/>
+      <w:bookmarkEnd w:id="18"/>
       <w:r>
         <w:rPr>
           <w:iCs/>
@@ -4924,8 +4953,8 @@
         </w:rPr>
         <w:t xml:space="preserve"> </w:t>
       </w:r>
-      <w:bookmarkStart w:id="8" w:name="keyword195"/>
-      <w:bookmarkEnd w:id="8"/>
+      <w:bookmarkStart w:id="19" w:name="keyword195"/>
+      <w:bookmarkEnd w:id="19"/>
       <w:r>
         <w:rPr>
           <w:iCs/>
@@ -4939,8 +4968,8 @@
         </w:rPr>
         <w:t xml:space="preserve"> </w:t>
       </w:r>
-      <w:bookmarkStart w:id="9" w:name="keyword196"/>
-      <w:bookmarkEnd w:id="9"/>
+      <w:bookmarkStart w:id="20" w:name="keyword196"/>
+      <w:bookmarkEnd w:id="20"/>
       <w:r>
         <w:rPr>
           <w:iCs/>
@@ -4954,8 +4983,8 @@
         </w:rPr>
         <w:t xml:space="preserve"> </w:t>
       </w:r>
-      <w:bookmarkStart w:id="10" w:name="keyword197"/>
-      <w:bookmarkEnd w:id="10"/>
+      <w:bookmarkStart w:id="21" w:name="keyword197"/>
+      <w:bookmarkEnd w:id="21"/>
       <w:r>
         <w:rPr>
           <w:iCs/>
@@ -5017,8 +5046,8 @@
         </w:rPr>
         <w:t xml:space="preserve"> </w:t>
       </w:r>
-      <w:bookmarkStart w:id="11" w:name="keyword198"/>
-      <w:bookmarkEnd w:id="11"/>
+      <w:bookmarkStart w:id="22" w:name="keyword198"/>
+      <w:bookmarkEnd w:id="22"/>
       <w:r>
         <w:rPr>
           <w:iCs/>
@@ -5032,8 +5061,8 @@
         </w:rPr>
         <w:t xml:space="preserve"> </w:t>
       </w:r>
-      <w:bookmarkStart w:id="12" w:name="keyword199"/>
-      <w:bookmarkEnd w:id="12"/>
+      <w:bookmarkStart w:id="23" w:name="keyword199"/>
+      <w:bookmarkEnd w:id="23"/>
       <w:r>
         <w:rPr>
           <w:iCs/>
@@ -5115,11 +5144,11 @@
         <w:ind w:firstLine="709"/>
         <w:contextualSpacing/>
         <w:rPr>
-          <w:del w:id="13" w:author="Витя Пышн" w:date="2020-06-13T21:10:00Z"/>
+          <w:del w:id="24" w:author="Витя Пышн" w:date="2020-06-13T21:10:00Z"/>
           <w:szCs w:val="28"/>
         </w:rPr>
       </w:pPr>
-      <w:del w:id="14" w:author="Витя Пышн" w:date="2020-06-13T21:10:00Z">
+      <w:del w:id="25" w:author="Витя Пышн" w:date="2020-06-13T21:10:00Z">
         <w:r>
           <w:rPr>
             <w:szCs w:val="28"/>
@@ -5581,7 +5610,7 @@
       <w:pPr>
         <w:pStyle w:val="1"/>
       </w:pPr>
-      <w:bookmarkStart w:id="15" w:name="_Toc42343197"/>
+      <w:bookmarkStart w:id="26" w:name="_Toc42343197"/>
       <w:r>
         <w:lastRenderedPageBreak/>
         <w:t>1.</w:t>
@@ -5592,7 +5621,7 @@
       <w:r>
         <w:t>ПРЕДМЕТНАЯ ОБЛАСТЬ</w:t>
       </w:r>
-      <w:bookmarkEnd w:id="15"/>
+      <w:bookmarkEnd w:id="26"/>
     </w:p>
     <w:p>
       <w:pPr>
@@ -5601,7 +5630,7 @@
           <w:tab w:val="left" w:pos="1134"/>
         </w:tabs>
       </w:pPr>
-      <w:bookmarkStart w:id="16" w:name="_Toc42343198"/>
+      <w:bookmarkStart w:id="27" w:name="_Toc42343198"/>
       <w:r>
         <w:t>1.1.</w:t>
       </w:r>
@@ -5614,7 +5643,7 @@
       <w:r>
         <w:t>Цели и задачи ихтиологических и физиологических исследований</w:t>
       </w:r>
-      <w:bookmarkEnd w:id="16"/>
+      <w:bookmarkEnd w:id="27"/>
       <w:r>
         <w:tab/>
       </w:r>
@@ -6276,7 +6305,7 @@
           <w:b/>
         </w:rPr>
       </w:pPr>
-      <w:bookmarkStart w:id="17" w:name="_Toc42343199"/>
+      <w:bookmarkStart w:id="28" w:name="_Toc42343199"/>
       <w:r>
         <w:rPr>
           <w:rStyle w:val="20"/>
@@ -6284,7 +6313,7 @@
         </w:rPr>
         <w:t>1.2. Мелкие пелагические рыбы Черного моря</w:t>
       </w:r>
-      <w:bookmarkEnd w:id="17"/>
+      <w:bookmarkEnd w:id="28"/>
     </w:p>
     <w:p>
       <w:r>
@@ -6455,9 +6484,9 @@
       <w:pPr>
         <w:pStyle w:val="aa"/>
         <w:rPr>
-          <w:ins w:id="18" w:author="Витя Пышн" w:date="2020-06-13T21:11:00Z"/>
-        </w:rPr>
-        <w:pPrChange w:id="19" w:author="Витя Пышн" w:date="2020-06-13T21:11:00Z">
+          <w:ins w:id="29" w:author="Витя Пышн" w:date="2020-06-13T21:11:00Z"/>
+        </w:rPr>
+        <w:pPrChange w:id="30" w:author="Витя Пышн" w:date="2020-06-13T21:11:00Z">
           <w:pPr>
             <w:pStyle w:val="3"/>
           </w:pPr>
@@ -6495,8 +6524,8 @@
       <w:r>
         <w:t xml:space="preserve"> стран.</w:t>
       </w:r>
-      <w:bookmarkStart w:id="20" w:name="_Toc214525871"/>
-      <w:bookmarkStart w:id="21" w:name="_Toc42343201"/>
+      <w:bookmarkStart w:id="31" w:name="_Toc214525871"/>
+      <w:bookmarkStart w:id="32" w:name="_Toc42343201"/>
     </w:p>
     <w:p>
       <w:pPr>
@@ -6520,11 +6549,11 @@
       <w:r>
         <w:t xml:space="preserve">ерноморская хамса (анчоус) </w:t>
       </w:r>
-      <w:bookmarkEnd w:id="20"/>
-      <w:bookmarkEnd w:id="21"/>
-    </w:p>
-    <w:p>
-      <w:bookmarkStart w:id="22" w:name="_Toc214525872"/>
+      <w:bookmarkEnd w:id="31"/>
+      <w:bookmarkEnd w:id="32"/>
+    </w:p>
+    <w:p>
+      <w:bookmarkStart w:id="33" w:name="_Toc214525872"/>
       <w:r>
         <w:rPr>
           <w:szCs w:val="32"/>
@@ -6665,7 +6694,7 @@
         </w:rPr>
         <w:t xml:space="preserve">. </w:t>
       </w:r>
-      <w:bookmarkEnd w:id="22"/>
+      <w:bookmarkEnd w:id="33"/>
       <w:r>
         <w:t xml:space="preserve">По </w:t>
       </w:r>
@@ -8651,10 +8680,10 @@
       <w:pPr>
         <w:ind w:firstLine="709"/>
       </w:pPr>
-      <w:del w:id="23" w:author="Витя Пышн" w:date="2020-06-13T21:12:00Z">
+      <w:del w:id="34" w:author="Витя Пышн" w:date="2020-06-13T21:12:00Z">
         <w:r>
           <w:rPr>
-            <w:rPrChange w:id="24" w:author="Витя Пышн" w:date="2020-06-13T21:12:00Z">
+            <w:rPrChange w:id="35" w:author="Витя Пышн" w:date="2020-06-13T21:12:00Z">
               <w:rPr>
                 <w:highlight w:val="yellow"/>
               </w:rPr>
@@ -8664,7 +8693,7 @@
         </w:r>
         <w:r>
           <w:rPr>
-            <w:rPrChange w:id="25" w:author="Витя Пышн" w:date="2020-06-13T21:12:00Z">
+            <w:rPrChange w:id="36" w:author="Витя Пышн" w:date="2020-06-13T21:12:00Z">
               <w:rPr>
                 <w:highlight w:val="yellow"/>
               </w:rPr>
@@ -8675,7 +8704,7 @@
       </w:del>
       <w:r>
         <w:rPr>
-          <w:rPrChange w:id="26" w:author="Витя Пышн" w:date="2020-06-13T21:12:00Z">
+          <w:rPrChange w:id="37" w:author="Витя Пышн" w:date="2020-06-13T21:12:00Z">
             <w:rPr>
               <w:highlight w:val="yellow"/>
             </w:rPr>
@@ -8688,7 +8717,7 @@
         <w:rPr>
           <w:i/>
           <w:lang w:val="en-US"/>
-          <w:rPrChange w:id="27" w:author="Витя Пышн" w:date="2020-06-13T21:12:00Z">
+          <w:rPrChange w:id="38" w:author="Витя Пышн" w:date="2020-06-13T21:12:00Z">
             <w:rPr>
               <w:i/>
               <w:highlight w:val="yellow"/>
@@ -8702,7 +8731,7 @@
       <w:r>
         <w:rPr>
           <w:i/>
-          <w:rPrChange w:id="28" w:author="Витя Пышн" w:date="2020-06-13T21:12:00Z">
+          <w:rPrChange w:id="39" w:author="Витя Пышн" w:date="2020-06-13T21:12:00Z">
             <w:rPr>
               <w:i/>
               <w:highlight w:val="yellow"/>
@@ -8715,7 +8744,7 @@
         <w:rPr>
           <w:i/>
           <w:lang w:val="en-US"/>
-          <w:rPrChange w:id="29" w:author="Витя Пышн" w:date="2020-06-13T21:12:00Z">
+          <w:rPrChange w:id="40" w:author="Витя Пышн" w:date="2020-06-13T21:12:00Z">
             <w:rPr>
               <w:i/>
               <w:highlight w:val="yellow"/>
@@ -8729,7 +8758,7 @@
         <w:rPr>
           <w:i/>
           <w:lang w:val="en-US"/>
-          <w:rPrChange w:id="30" w:author="Витя Пышн" w:date="2020-06-13T21:12:00Z">
+          <w:rPrChange w:id="41" w:author="Витя Пышн" w:date="2020-06-13T21:12:00Z">
             <w:rPr>
               <w:i/>
               <w:highlight w:val="yellow"/>
@@ -8741,7 +8770,7 @@
       </w:r>
       <w:r>
         <w:rPr>
-          <w:rPrChange w:id="31" w:author="Витя Пышн" w:date="2020-06-13T21:12:00Z">
+          <w:rPrChange w:id="42" w:author="Витя Пышн" w:date="2020-06-13T21:12:00Z">
             <w:rPr>
               <w:highlight w:val="yellow"/>
             </w:rPr>
@@ -8752,7 +8781,7 @@
       <w:proofErr w:type="spellStart"/>
       <w:r>
         <w:rPr>
-          <w:rPrChange w:id="32" w:author="Витя Пышн" w:date="2020-06-13T21:12:00Z">
+          <w:rPrChange w:id="43" w:author="Витя Пышн" w:date="2020-06-13T21:12:00Z">
             <w:rPr>
               <w:highlight w:val="yellow"/>
             </w:rPr>
@@ -8763,7 +8792,7 @@
       <w:proofErr w:type="spellEnd"/>
       <w:r>
         <w:rPr>
-          <w:rPrChange w:id="33" w:author="Витя Пышн" w:date="2020-06-13T21:12:00Z">
+          <w:rPrChange w:id="44" w:author="Витя Пышн" w:date="2020-06-13T21:12:00Z">
             <w:rPr>
               <w:highlight w:val="yellow"/>
             </w:rPr>
@@ -8773,7 +8802,7 @@
       </w:r>
       <w:r>
         <w:rPr>
-          <w:rPrChange w:id="34" w:author="Витя Пышн" w:date="2020-06-13T21:12:00Z">
+          <w:rPrChange w:id="45" w:author="Витя Пышн" w:date="2020-06-13T21:12:00Z">
             <w:rPr>
               <w:highlight w:val="yellow"/>
             </w:rPr>
@@ -8963,18 +8992,18 @@
       <w:pPr>
         <w:ind w:firstLine="709"/>
         <w:rPr>
-          <w:del w:id="35" w:author="Витя Пышн" w:date="2020-06-13T21:12:00Z"/>
-        </w:rPr>
-      </w:pPr>
-    </w:p>
-    <w:p>
-      <w:pPr>
-        <w:rPr>
-          <w:del w:id="36" w:author="Витя Пышн" w:date="2020-06-13T21:12:00Z"/>
+          <w:del w:id="46" w:author="Витя Пышн" w:date="2020-06-13T21:12:00Z"/>
+        </w:rPr>
+      </w:pPr>
+    </w:p>
+    <w:p>
+      <w:pPr>
+        <w:rPr>
+          <w:del w:id="47" w:author="Витя Пышн" w:date="2020-06-13T21:12:00Z"/>
           <w:b/>
         </w:rPr>
       </w:pPr>
-      <w:bookmarkStart w:id="37" w:name="_Toc214525873"/>
+      <w:bookmarkStart w:id="48" w:name="_Toc214525873"/>
     </w:p>
     <w:p>
       <w:pPr>
@@ -8997,7 +9026,7 @@
         </w:rPr>
         <w:t>Черноморский шпрот</w:t>
       </w:r>
-      <w:bookmarkEnd w:id="37"/>
+      <w:bookmarkEnd w:id="48"/>
       <w:r>
         <w:rPr>
           <w:b/>
@@ -10265,7 +10294,7 @@
           <w:b/>
         </w:rPr>
       </w:pPr>
-      <w:bookmarkStart w:id="38" w:name="_Toc42343202"/>
+      <w:bookmarkStart w:id="49" w:name="_Toc42343202"/>
       <w:r>
         <w:rPr>
           <w:rStyle w:val="20"/>
@@ -10303,7 +10332,7 @@
         </w:rPr>
         <w:t xml:space="preserve"> рыб, определение размерного состава уловов</w:t>
       </w:r>
-      <w:bookmarkEnd w:id="38"/>
+      <w:bookmarkEnd w:id="49"/>
     </w:p>
     <w:p>
       <w:pPr>
@@ -11313,7 +11342,7 @@
           <w:b/>
         </w:rPr>
       </w:pPr>
-      <w:bookmarkStart w:id="39" w:name="_Toc42343203"/>
+      <w:bookmarkStart w:id="50" w:name="_Toc42343203"/>
       <w:r>
         <w:rPr>
           <w:rStyle w:val="20"/>
@@ -11322,7 +11351,7 @@
         <w:lastRenderedPageBreak/>
         <w:t>1.4 Определение возраста и возрастного состава уловов</w:t>
       </w:r>
-      <w:bookmarkEnd w:id="39"/>
+      <w:bookmarkEnd w:id="50"/>
     </w:p>
     <w:p>
       <w:pPr>
@@ -13507,7 +13536,7 @@
           <w:b/>
         </w:rPr>
       </w:pPr>
-      <w:bookmarkStart w:id="40" w:name="_Toc42343204"/>
+      <w:bookmarkStart w:id="51" w:name="_Toc42343204"/>
       <w:r>
         <w:rPr>
           <w:rStyle w:val="20"/>
@@ -13516,7 +13545,7 @@
         <w:lastRenderedPageBreak/>
         <w:t>1.5. Изучение полового состава</w:t>
       </w:r>
-      <w:bookmarkEnd w:id="40"/>
+      <w:bookmarkEnd w:id="51"/>
     </w:p>
     <w:p>
       <w:pPr>
@@ -13780,7 +13809,7 @@
       <w:pPr>
         <w:pStyle w:val="2"/>
       </w:pPr>
-      <w:bookmarkStart w:id="41" w:name="_Toc42343205"/>
+      <w:bookmarkStart w:id="52" w:name="_Toc42343205"/>
       <w:r>
         <w:lastRenderedPageBreak/>
         <w:t xml:space="preserve">1.6. </w:t>
@@ -13791,7 +13820,7 @@
       <w:r>
         <w:t>Показатели упитанности и жирность рыб</w:t>
       </w:r>
-      <w:bookmarkEnd w:id="41"/>
+      <w:bookmarkEnd w:id="52"/>
     </w:p>
     <w:p>
       <w:pPr>
@@ -14489,9 +14518,9 @@
       <w:pPr>
         <w:pStyle w:val="1"/>
         <w:rPr>
-          <w:del w:id="42" w:author="Витя Пышн" w:date="2020-06-13T21:12:00Z"/>
-        </w:rPr>
-        <w:pPrChange w:id="43" w:author="Витя Пышн" w:date="2020-06-13T21:12:00Z">
+          <w:del w:id="53" w:author="Витя Пышн" w:date="2020-06-13T21:12:00Z"/>
+        </w:rPr>
+        <w:pPrChange w:id="54" w:author="Витя Пышн" w:date="2020-06-13T21:12:00Z">
           <w:pPr>
             <w:ind w:left="993" w:hanging="993"/>
           </w:pPr>
@@ -14501,7 +14530,7 @@
     <w:p>
       <w:pPr>
         <w:pStyle w:val="1"/>
-        <w:pPrChange w:id="44" w:author="Витя Пышн" w:date="2020-06-13T21:12:00Z">
+        <w:pPrChange w:id="55" w:author="Витя Пышн" w:date="2020-06-13T21:12:00Z">
           <w:pPr>
             <w:ind w:left="993" w:hanging="993"/>
             <w:jc w:val="center"/>
@@ -14541,8 +14570,6 @@
       <w:r>
         <w:t>)</w:t>
       </w:r>
-      <w:bookmarkStart w:id="45" w:name="_GoBack"/>
-      <w:bookmarkEnd w:id="45"/>
     </w:p>
     <w:p>
       <w:pPr>
@@ -16754,7 +16781,7 @@
 </file>
 
 <file path=customXml/itemProps1.xml><?xml version="1.0" encoding="utf-8"?>
-<ds:datastoreItem xmlns:ds="http://schemas.openxmlformats.org/officeDocument/2006/customXml" ds:itemID="{1D3AD015-DB3D-4872-AAA8-5BAF993A877D}">
+<ds:datastoreItem xmlns:ds="http://schemas.openxmlformats.org/officeDocument/2006/customXml" ds:itemID="{561F3AC5-C827-43ED-9ECF-60142084954F}">
   <ds:schemaRefs>
     <ds:schemaRef ds:uri="http://schemas.openxmlformats.org/officeDocument/2006/bibliography"/>
   </ds:schemaRefs>

--- a/Документы/Пояснительная записка коррект С принятой коррекцией.docx
+++ b/Документы/Пояснительная записка коррект С принятой коррекцией.docx
@@ -2,1016 +2,6 @@
 <file path=word/document.xml><?xml version="1.0" encoding="utf-8"?>
 <w:document xmlns:wpc="http://schemas.microsoft.com/office/word/2010/wordprocessingCanvas" xmlns:cx="http://schemas.microsoft.com/office/drawing/2014/chartex" xmlns:cx1="http://schemas.microsoft.com/office/drawing/2015/9/8/chartex" xmlns:mc="http://schemas.openxmlformats.org/markup-compatibility/2006" xmlns:o="urn:schemas-microsoft-com:office:office" xmlns:r="http://schemas.openxmlformats.org/officeDocument/2006/relationships" xmlns:m="http://schemas.openxmlformats.org/officeDocument/2006/math" xmlns:v="urn:schemas-microsoft-com:vml" xmlns:wp14="http://schemas.microsoft.com/office/word/2010/wordprocessingDrawing" xmlns:wp="http://schemas.openxmlformats.org/drawingml/2006/wordprocessingDrawing" xmlns:w10="urn:schemas-microsoft-com:office:word" xmlns:w="http://schemas.openxmlformats.org/wordprocessingml/2006/main" xmlns:w14="http://schemas.microsoft.com/office/word/2010/wordml" xmlns:w15="http://schemas.microsoft.com/office/word/2012/wordml" xmlns:w16se="http://schemas.microsoft.com/office/word/2015/wordml/symex" xmlns:wpg="http://schemas.microsoft.com/office/word/2010/wordprocessingGroup" xmlns:wpi="http://schemas.microsoft.com/office/word/2010/wordprocessingInk" xmlns:wne="http://schemas.microsoft.com/office/word/2006/wordml" xmlns:wps="http://schemas.microsoft.com/office/word/2010/wordprocessingShape" mc:Ignorable="w14 w15 w16se wp14">
   <w:body>
-    <w:p>
-      <w:bookmarkStart w:id="0" w:name="_Toc42103747"/>
-      <w:r>
-        <w:t>ТИТУЛЬН</w:t>
-      </w:r>
-      <w:r>
-        <w:t>ЫЙ</w:t>
-      </w:r>
-      <w:bookmarkEnd w:id="0"/>
-      <w:r>
-        <w:t xml:space="preserve"> ЛИСТ</w:t>
-      </w:r>
-    </w:p>
-    <w:p>
-      <w:pPr>
-        <w:rPr>
-          <w:del w:id="1" w:author="Витя Пышн" w:date="2020-06-13T22:15:00Z"/>
-          <w:highlight w:val="yellow"/>
-        </w:rPr>
-      </w:pPr>
-      <w:del w:id="2" w:author="Витя Пышн" w:date="2020-06-13T22:15:00Z">
-        <w:r>
-          <w:rPr>
-            <w:highlight w:val="yellow"/>
-          </w:rPr>
-          <w:delText>Задать поля документа в соответствии с требованиями.</w:delText>
-        </w:r>
-      </w:del>
-    </w:p>
-    <w:p>
-      <w:pPr>
-        <w:rPr>
-          <w:del w:id="3" w:author="Витя Пышн" w:date="2020-06-13T22:15:00Z"/>
-          <w:highlight w:val="yellow"/>
-        </w:rPr>
-      </w:pPr>
-      <w:del w:id="4" w:author="Витя Пышн" w:date="2020-06-13T22:15:00Z">
-        <w:r>
-          <w:rPr>
-            <w:highlight w:val="yellow"/>
-          </w:rPr>
-          <w:delText>Отформатировать Содержание</w:delText>
-        </w:r>
-      </w:del>
-    </w:p>
-    <w:p>
-      <w:pPr>
-        <w:rPr>
-          <w:del w:id="5" w:author="Витя Пышн" w:date="2020-06-13T22:15:00Z"/>
-        </w:rPr>
-      </w:pPr>
-      <w:del w:id="6" w:author="Витя Пышн" w:date="2020-06-13T22:15:00Z">
-        <w:r>
-          <w:rPr>
-            <w:highlight w:val="yellow"/>
-          </w:rPr>
-          <w:delText>Выст</w:delText>
-        </w:r>
-        <w:r>
-          <w:rPr>
-            <w:highlight w:val="yellow"/>
-          </w:rPr>
-          <w:delText>ав</w:delText>
-        </w:r>
-        <w:r>
-          <w:rPr>
-            <w:highlight w:val="yellow"/>
-          </w:rPr>
-          <w:delText>ить нумерацию страниц</w:delText>
-        </w:r>
-      </w:del>
-    </w:p>
-    <w:p>
-      <w:pPr>
-        <w:rPr>
-          <w:del w:id="7" w:author="Витя Пышн" w:date="2020-06-13T22:15:00Z"/>
-        </w:rPr>
-      </w:pPr>
-      <w:del w:id="8" w:author="Витя Пышн" w:date="2020-06-13T22:15:00Z">
-        <w:r>
-          <w:rPr>
-            <w:highlight w:val="yellow"/>
-          </w:rPr>
-          <w:delText>Во Введении указать цель и задачи разработки БД.</w:delText>
-        </w:r>
-      </w:del>
-    </w:p>
-    <w:p>
-      <w:pPr>
-        <w:rPr>
-          <w:del w:id="9" w:author="Витя Пышн" w:date="2020-06-13T22:15:00Z"/>
-        </w:rPr>
-      </w:pPr>
-      <w:del w:id="10" w:author="Витя Пышн" w:date="2020-06-13T22:15:00Z">
-        <w:r>
-          <w:rPr>
-            <w:highlight w:val="yellow"/>
-          </w:rPr>
-          <w:delText xml:space="preserve">Подраздел </w:delText>
-        </w:r>
-        <w:r>
-          <w:rPr>
-            <w:b/>
-            <w:highlight w:val="yellow"/>
-          </w:rPr>
-          <w:delText>1.2.1 Общая характеристика промысловых ресурсов черного моря</w:delText>
-        </w:r>
-        <w:r>
-          <w:rPr>
-            <w:b/>
-            <w:highlight w:val="yellow"/>
-          </w:rPr>
-          <w:tab/>
-        </w:r>
-        <w:r>
-          <w:rPr>
-            <w:highlight w:val="yellow"/>
-          </w:rPr>
-          <w:delText xml:space="preserve"> </w:delText>
-        </w:r>
-        <w:r>
-          <w:rPr>
-            <w:highlight w:val="yellow"/>
-          </w:rPr>
-          <w:delText>считаю нужно</w:delText>
-        </w:r>
-        <w:r>
-          <w:rPr>
-            <w:highlight w:val="yellow"/>
-          </w:rPr>
-          <w:delText xml:space="preserve"> исключить, т.к. это слишком далеко от направлен</w:delText>
-        </w:r>
-        <w:r>
-          <w:rPr>
-            <w:highlight w:val="yellow"/>
-          </w:rPr>
-          <w:delText>и</w:delText>
-        </w:r>
-        <w:r>
-          <w:rPr>
-            <w:highlight w:val="yellow"/>
-          </w:rPr>
-          <w:delText>я наших исследований.</w:delText>
-        </w:r>
-      </w:del>
-    </w:p>
-    <w:p>
-      <w:r>
-        <w:br w:type="page"/>
-      </w:r>
-      <w:bookmarkStart w:id="11" w:name="_GoBack"/>
-      <w:bookmarkEnd w:id="11"/>
-    </w:p>
-    <w:sdt>
-      <w:sdtPr>
-        <w:rPr>
-          <w:rFonts w:eastAsiaTheme="minorHAnsi"/>
-          <w:color w:val="auto"/>
-          <w:sz w:val="28"/>
-          <w:szCs w:val="22"/>
-          <w:lang w:eastAsia="en-US"/>
-        </w:rPr>
-        <w:id w:val="-872695810"/>
-        <w:docPartObj>
-          <w:docPartGallery w:val="Table of Contents"/>
-          <w:docPartUnique/>
-        </w:docPartObj>
-      </w:sdtPr>
-      <w:sdtEndPr>
-        <w:rPr>
-          <w:b/>
-          <w:bCs/>
-        </w:rPr>
-      </w:sdtEndPr>
-      <w:sdtContent>
-        <w:p>
-          <w:pPr>
-            <w:pStyle w:val="a4"/>
-            <w:ind w:firstLine="567"/>
-          </w:pPr>
-          <w:r>
-            <w:t>СОДЕРЖАНИЕ</w:t>
-          </w:r>
-        </w:p>
-        <w:p>
-          <w:pPr>
-            <w:pStyle w:val="11"/>
-            <w:tabs>
-              <w:tab w:val="right" w:leader="dot" w:pos="10195"/>
-            </w:tabs>
-            <w:rPr>
-              <w:rFonts w:asciiTheme="minorHAnsi" w:eastAsiaTheme="minorEastAsia" w:hAnsiTheme="minorHAnsi" w:cstheme="minorBidi"/>
-              <w:noProof/>
-              <w:sz w:val="22"/>
-              <w:lang w:eastAsia="ru-RU"/>
-            </w:rPr>
-          </w:pPr>
-          <w:r>
-            <w:fldChar w:fldCharType="begin"/>
-          </w:r>
-          <w:r>
-            <w:instrText xml:space="preserve"> TOC \o "1-3" \h \z \u </w:instrText>
-          </w:r>
-          <w:r>
-            <w:fldChar w:fldCharType="separate"/>
-          </w:r>
-          <w:hyperlink w:anchor="_Toc42343196" w:history="1">
-            <w:r>
-              <w:rPr>
-                <w:rStyle w:val="a5"/>
-                <w:noProof/>
-              </w:rPr>
-              <w:t>ВВЕДЕНИЕ</w:t>
-            </w:r>
-            <w:r>
-              <w:rPr>
-                <w:noProof/>
-                <w:webHidden/>
-              </w:rPr>
-              <w:tab/>
-            </w:r>
-            <w:r>
-              <w:rPr>
-                <w:noProof/>
-                <w:webHidden/>
-              </w:rPr>
-              <w:fldChar w:fldCharType="begin"/>
-            </w:r>
-            <w:r>
-              <w:rPr>
-                <w:noProof/>
-                <w:webHidden/>
-              </w:rPr>
-              <w:instrText xml:space="preserve"> PAGEREF _Toc42343196 \h </w:instrText>
-            </w:r>
-            <w:r>
-              <w:rPr>
-                <w:noProof/>
-                <w:webHidden/>
-              </w:rPr>
-            </w:r>
-            <w:r>
-              <w:rPr>
-                <w:noProof/>
-                <w:webHidden/>
-              </w:rPr>
-              <w:fldChar w:fldCharType="separate"/>
-            </w:r>
-            <w:r>
-              <w:rPr>
-                <w:noProof/>
-                <w:webHidden/>
-              </w:rPr>
-              <w:t>3</w:t>
-            </w:r>
-            <w:r>
-              <w:rPr>
-                <w:noProof/>
-                <w:webHidden/>
-              </w:rPr>
-              <w:fldChar w:fldCharType="end"/>
-            </w:r>
-          </w:hyperlink>
-        </w:p>
-        <w:p>
-          <w:pPr>
-            <w:pStyle w:val="11"/>
-            <w:tabs>
-              <w:tab w:val="right" w:leader="dot" w:pos="10195"/>
-            </w:tabs>
-            <w:rPr>
-              <w:rFonts w:asciiTheme="minorHAnsi" w:eastAsiaTheme="minorEastAsia" w:hAnsiTheme="minorHAnsi" w:cstheme="minorBidi"/>
-              <w:noProof/>
-              <w:sz w:val="22"/>
-              <w:lang w:eastAsia="ru-RU"/>
-            </w:rPr>
-          </w:pPr>
-          <w:hyperlink w:anchor="_Toc42343197" w:history="1">
-            <w:r>
-              <w:rPr>
-                <w:rStyle w:val="a5"/>
-                <w:noProof/>
-              </w:rPr>
-              <w:t>1.ПРЕДМЕТНАЯ ОБЛАСТЬ</w:t>
-            </w:r>
-            <w:r>
-              <w:rPr>
-                <w:noProof/>
-                <w:webHidden/>
-              </w:rPr>
-              <w:tab/>
-            </w:r>
-            <w:r>
-              <w:rPr>
-                <w:noProof/>
-                <w:webHidden/>
-              </w:rPr>
-              <w:fldChar w:fldCharType="begin"/>
-            </w:r>
-            <w:r>
-              <w:rPr>
-                <w:noProof/>
-                <w:webHidden/>
-              </w:rPr>
-              <w:instrText xml:space="preserve"> PAGEREF _Toc42343197 \h </w:instrText>
-            </w:r>
-            <w:r>
-              <w:rPr>
-                <w:noProof/>
-                <w:webHidden/>
-              </w:rPr>
-            </w:r>
-            <w:r>
-              <w:rPr>
-                <w:noProof/>
-                <w:webHidden/>
-              </w:rPr>
-              <w:fldChar w:fldCharType="separate"/>
-            </w:r>
-            <w:r>
-              <w:rPr>
-                <w:noProof/>
-                <w:webHidden/>
-              </w:rPr>
-              <w:t>6</w:t>
-            </w:r>
-            <w:r>
-              <w:rPr>
-                <w:noProof/>
-                <w:webHidden/>
-              </w:rPr>
-              <w:fldChar w:fldCharType="end"/>
-            </w:r>
-          </w:hyperlink>
-        </w:p>
-        <w:p>
-          <w:pPr>
-            <w:pStyle w:val="21"/>
-            <w:tabs>
-              <w:tab w:val="left" w:pos="1760"/>
-              <w:tab w:val="right" w:leader="dot" w:pos="10195"/>
-            </w:tabs>
-            <w:rPr>
-              <w:rFonts w:asciiTheme="minorHAnsi" w:eastAsiaTheme="minorEastAsia" w:hAnsiTheme="minorHAnsi" w:cstheme="minorBidi"/>
-              <w:noProof/>
-              <w:sz w:val="22"/>
-              <w:lang w:eastAsia="ru-RU"/>
-            </w:rPr>
-          </w:pPr>
-          <w:hyperlink w:anchor="_Toc42343198" w:history="1">
-            <w:r>
-              <w:rPr>
-                <w:rStyle w:val="a5"/>
-                <w:noProof/>
-              </w:rPr>
-              <w:t xml:space="preserve">1.1. </w:t>
-            </w:r>
-            <w:r>
-              <w:rPr>
-                <w:rFonts w:asciiTheme="minorHAnsi" w:eastAsiaTheme="minorEastAsia" w:hAnsiTheme="minorHAnsi" w:cstheme="minorBidi"/>
-                <w:noProof/>
-                <w:sz w:val="22"/>
-                <w:lang w:eastAsia="ru-RU"/>
-              </w:rPr>
-              <w:tab/>
-            </w:r>
-            <w:r>
-              <w:rPr>
-                <w:rStyle w:val="a5"/>
-                <w:noProof/>
-              </w:rPr>
-              <w:t>Основные понятия и определения ихтиологии. Цели и задачи ихтиологических и физиологических исследований</w:t>
-            </w:r>
-            <w:r>
-              <w:rPr>
-                <w:noProof/>
-                <w:webHidden/>
-              </w:rPr>
-              <w:tab/>
-            </w:r>
-            <w:r>
-              <w:rPr>
-                <w:noProof/>
-                <w:webHidden/>
-              </w:rPr>
-              <w:fldChar w:fldCharType="begin"/>
-            </w:r>
-            <w:r>
-              <w:rPr>
-                <w:noProof/>
-                <w:webHidden/>
-              </w:rPr>
-              <w:instrText xml:space="preserve"> PAGEREF _Toc42343198 \h </w:instrText>
-            </w:r>
-            <w:r>
-              <w:rPr>
-                <w:noProof/>
-                <w:webHidden/>
-              </w:rPr>
-            </w:r>
-            <w:r>
-              <w:rPr>
-                <w:noProof/>
-                <w:webHidden/>
-              </w:rPr>
-              <w:fldChar w:fldCharType="separate"/>
-            </w:r>
-            <w:r>
-              <w:rPr>
-                <w:noProof/>
-                <w:webHidden/>
-              </w:rPr>
-              <w:t>6</w:t>
-            </w:r>
-            <w:r>
-              <w:rPr>
-                <w:noProof/>
-                <w:webHidden/>
-              </w:rPr>
-              <w:fldChar w:fldCharType="end"/>
-            </w:r>
-          </w:hyperlink>
-        </w:p>
-        <w:p>
-          <w:pPr>
-            <w:pStyle w:val="21"/>
-            <w:tabs>
-              <w:tab w:val="right" w:leader="dot" w:pos="10195"/>
-            </w:tabs>
-            <w:rPr>
-              <w:rFonts w:asciiTheme="minorHAnsi" w:eastAsiaTheme="minorEastAsia" w:hAnsiTheme="minorHAnsi" w:cstheme="minorBidi"/>
-              <w:noProof/>
-              <w:sz w:val="22"/>
-              <w:lang w:eastAsia="ru-RU"/>
-            </w:rPr>
-          </w:pPr>
-          <w:hyperlink w:anchor="_Toc42343199" w:history="1">
-            <w:r>
-              <w:rPr>
-                <w:rStyle w:val="a5"/>
-                <w:noProof/>
-              </w:rPr>
-              <w:t>1.2. Мелкие пелагические рыбы Черного моря</w:t>
-            </w:r>
-            <w:r>
-              <w:rPr>
-                <w:noProof/>
-                <w:webHidden/>
-              </w:rPr>
-              <w:tab/>
-            </w:r>
-            <w:r>
-              <w:rPr>
-                <w:noProof/>
-                <w:webHidden/>
-              </w:rPr>
-              <w:fldChar w:fldCharType="begin"/>
-            </w:r>
-            <w:r>
-              <w:rPr>
-                <w:noProof/>
-                <w:webHidden/>
-              </w:rPr>
-              <w:instrText xml:space="preserve"> PAGEREF _Toc42343199 \h </w:instrText>
-            </w:r>
-            <w:r>
-              <w:rPr>
-                <w:noProof/>
-                <w:webHidden/>
-              </w:rPr>
-            </w:r>
-            <w:r>
-              <w:rPr>
-                <w:noProof/>
-                <w:webHidden/>
-              </w:rPr>
-              <w:fldChar w:fldCharType="separate"/>
-            </w:r>
-            <w:r>
-              <w:rPr>
-                <w:noProof/>
-                <w:webHidden/>
-              </w:rPr>
-              <w:t>10</w:t>
-            </w:r>
-            <w:r>
-              <w:rPr>
-                <w:noProof/>
-                <w:webHidden/>
-              </w:rPr>
-              <w:fldChar w:fldCharType="end"/>
-            </w:r>
-          </w:hyperlink>
-        </w:p>
-        <w:p>
-          <w:pPr>
-            <w:pStyle w:val="31"/>
-            <w:tabs>
-              <w:tab w:val="right" w:leader="dot" w:pos="10195"/>
-            </w:tabs>
-            <w:rPr>
-              <w:rFonts w:asciiTheme="minorHAnsi" w:eastAsiaTheme="minorEastAsia" w:hAnsiTheme="minorHAnsi" w:cstheme="minorBidi"/>
-              <w:noProof/>
-              <w:sz w:val="22"/>
-              <w:lang w:eastAsia="ru-RU"/>
-            </w:rPr>
-          </w:pPr>
-          <w:hyperlink w:anchor="_Toc42343200" w:history="1">
-            <w:r>
-              <w:rPr>
-                <w:rStyle w:val="a5"/>
-                <w:noProof/>
-              </w:rPr>
-              <w:t xml:space="preserve">1.2.1 </w:t>
-            </w:r>
-            <w:r>
-              <w:rPr>
-                <w:rStyle w:val="a5"/>
-                <w:noProof/>
-              </w:rPr>
-              <w:t>Азово-черноморская хамса (анчоус)</w:t>
-            </w:r>
-            <w:r>
-              <w:rPr>
-                <w:noProof/>
-                <w:webHidden/>
-              </w:rPr>
-              <w:tab/>
-            </w:r>
-            <w:r>
-              <w:rPr>
-                <w:noProof/>
-                <w:webHidden/>
-              </w:rPr>
-              <w:fldChar w:fldCharType="begin"/>
-            </w:r>
-            <w:r>
-              <w:rPr>
-                <w:noProof/>
-                <w:webHidden/>
-              </w:rPr>
-              <w:instrText xml:space="preserve"> PAGEREF _Toc42343200 \h </w:instrText>
-            </w:r>
-            <w:r>
-              <w:rPr>
-                <w:noProof/>
-                <w:webHidden/>
-              </w:rPr>
-            </w:r>
-            <w:r>
-              <w:rPr>
-                <w:noProof/>
-                <w:webHidden/>
-              </w:rPr>
-              <w:fldChar w:fldCharType="separate"/>
-            </w:r>
-            <w:r>
-              <w:rPr>
-                <w:noProof/>
-                <w:webHidden/>
-              </w:rPr>
-              <w:t>10</w:t>
-            </w:r>
-            <w:r>
-              <w:rPr>
-                <w:noProof/>
-                <w:webHidden/>
-              </w:rPr>
-              <w:fldChar w:fldCharType="end"/>
-            </w:r>
-          </w:hyperlink>
-        </w:p>
-        <w:p>
-          <w:pPr>
-            <w:pStyle w:val="31"/>
-            <w:tabs>
-              <w:tab w:val="right" w:leader="dot" w:pos="10195"/>
-            </w:tabs>
-            <w:rPr>
-              <w:rFonts w:asciiTheme="minorHAnsi" w:eastAsiaTheme="minorEastAsia" w:hAnsiTheme="minorHAnsi" w:cstheme="minorBidi"/>
-              <w:noProof/>
-              <w:sz w:val="22"/>
-              <w:lang w:eastAsia="ru-RU"/>
-            </w:rPr>
-          </w:pPr>
-          <w:hyperlink w:anchor="_Toc42343201" w:history="1">
-            <w:r>
-              <w:rPr>
-                <w:rStyle w:val="a5"/>
-                <w:noProof/>
-              </w:rPr>
-              <w:t xml:space="preserve">1.2.2 </w:t>
-            </w:r>
-            <w:r>
-              <w:rPr>
-                <w:rStyle w:val="a5"/>
-                <w:noProof/>
-              </w:rPr>
-              <w:t>Черноморский шпрот</w:t>
-            </w:r>
-            <w:r>
-              <w:rPr>
-                <w:rStyle w:val="a5"/>
-                <w:noProof/>
-              </w:rPr>
-              <w:t xml:space="preserve"> </w:t>
-            </w:r>
-            <w:r>
-              <w:rPr>
-                <w:noProof/>
-                <w:webHidden/>
-              </w:rPr>
-              <w:tab/>
-            </w:r>
-            <w:r>
-              <w:rPr>
-                <w:noProof/>
-                <w:webHidden/>
-              </w:rPr>
-              <w:fldChar w:fldCharType="begin"/>
-            </w:r>
-            <w:r>
-              <w:rPr>
-                <w:noProof/>
-                <w:webHidden/>
-              </w:rPr>
-              <w:instrText xml:space="preserve"> PAGEREF _Toc42343201 \h </w:instrText>
-            </w:r>
-            <w:r>
-              <w:rPr>
-                <w:noProof/>
-                <w:webHidden/>
-              </w:rPr>
-            </w:r>
-            <w:r>
-              <w:rPr>
-                <w:noProof/>
-                <w:webHidden/>
-              </w:rPr>
-              <w:fldChar w:fldCharType="separate"/>
-            </w:r>
-            <w:r>
-              <w:rPr>
-                <w:noProof/>
-                <w:webHidden/>
-              </w:rPr>
-              <w:t>13</w:t>
-            </w:r>
-            <w:r>
-              <w:rPr>
-                <w:noProof/>
-                <w:webHidden/>
-              </w:rPr>
-              <w:fldChar w:fldCharType="end"/>
-            </w:r>
-          </w:hyperlink>
-        </w:p>
-        <w:p>
-          <w:pPr>
-            <w:pStyle w:val="21"/>
-            <w:tabs>
-              <w:tab w:val="left" w:pos="1540"/>
-              <w:tab w:val="right" w:leader="dot" w:pos="10195"/>
-            </w:tabs>
-            <w:rPr>
-              <w:rFonts w:asciiTheme="minorHAnsi" w:eastAsiaTheme="minorEastAsia" w:hAnsiTheme="minorHAnsi" w:cstheme="minorBidi"/>
-              <w:noProof/>
-              <w:sz w:val="22"/>
-              <w:lang w:eastAsia="ru-RU"/>
-            </w:rPr>
-          </w:pPr>
-          <w:hyperlink w:anchor="_Toc42343202" w:history="1">
-            <w:r>
-              <w:rPr>
-                <w:rStyle w:val="a5"/>
-                <w:noProof/>
-              </w:rPr>
-              <w:t xml:space="preserve">1.3 </w:t>
-            </w:r>
-            <w:r>
-              <w:rPr>
-                <w:rFonts w:asciiTheme="minorHAnsi" w:eastAsiaTheme="minorEastAsia" w:hAnsiTheme="minorHAnsi" w:cstheme="minorBidi"/>
-                <w:noProof/>
-                <w:sz w:val="22"/>
-                <w:lang w:eastAsia="ru-RU"/>
-              </w:rPr>
-              <w:tab/>
-            </w:r>
-            <w:r>
-              <w:rPr>
-                <w:rStyle w:val="a5"/>
-                <w:noProof/>
-              </w:rPr>
-              <w:t>Измерение и взвешивани</w:t>
-            </w:r>
-            <w:r>
-              <w:rPr>
-                <w:rStyle w:val="a5"/>
-                <w:noProof/>
-              </w:rPr>
-              <w:t>е</w:t>
-            </w:r>
-            <w:r>
-              <w:rPr>
-                <w:rStyle w:val="a5"/>
-                <w:noProof/>
-              </w:rPr>
-              <w:t xml:space="preserve"> рыб, определение размерного состава уловов</w:t>
-            </w:r>
-            <w:r>
-              <w:rPr>
-                <w:noProof/>
-                <w:webHidden/>
-              </w:rPr>
-              <w:tab/>
-            </w:r>
-            <w:r>
-              <w:rPr>
-                <w:noProof/>
-                <w:webHidden/>
-              </w:rPr>
-              <w:fldChar w:fldCharType="begin"/>
-            </w:r>
-            <w:r>
-              <w:rPr>
-                <w:noProof/>
-                <w:webHidden/>
-              </w:rPr>
-              <w:instrText xml:space="preserve"> PAGEREF _Toc42343202 \h </w:instrText>
-            </w:r>
-            <w:r>
-              <w:rPr>
-                <w:noProof/>
-                <w:webHidden/>
-              </w:rPr>
-            </w:r>
-            <w:r>
-              <w:rPr>
-                <w:noProof/>
-                <w:webHidden/>
-              </w:rPr>
-              <w:fldChar w:fldCharType="separate"/>
-            </w:r>
-            <w:r>
-              <w:rPr>
-                <w:noProof/>
-                <w:webHidden/>
-              </w:rPr>
-              <w:t>24</w:t>
-            </w:r>
-            <w:r>
-              <w:rPr>
-                <w:noProof/>
-                <w:webHidden/>
-              </w:rPr>
-              <w:fldChar w:fldCharType="end"/>
-            </w:r>
-          </w:hyperlink>
-        </w:p>
-        <w:p>
-          <w:pPr>
-            <w:pStyle w:val="21"/>
-            <w:tabs>
-              <w:tab w:val="right" w:leader="dot" w:pos="10195"/>
-            </w:tabs>
-            <w:rPr>
-              <w:rFonts w:asciiTheme="minorHAnsi" w:eastAsiaTheme="minorEastAsia" w:hAnsiTheme="minorHAnsi" w:cstheme="minorBidi"/>
-              <w:noProof/>
-              <w:sz w:val="22"/>
-              <w:lang w:eastAsia="ru-RU"/>
-            </w:rPr>
-          </w:pPr>
-          <w:hyperlink w:anchor="_Toc42343203" w:history="1">
-            <w:r>
-              <w:rPr>
-                <w:rStyle w:val="a5"/>
-                <w:noProof/>
-              </w:rPr>
-              <w:t>1.4 Определение возраста и возрастного состава уловов</w:t>
-            </w:r>
-            <w:r>
-              <w:rPr>
-                <w:noProof/>
-                <w:webHidden/>
-              </w:rPr>
-              <w:tab/>
-            </w:r>
-            <w:r>
-              <w:rPr>
-                <w:noProof/>
-                <w:webHidden/>
-              </w:rPr>
-              <w:fldChar w:fldCharType="begin"/>
-            </w:r>
-            <w:r>
-              <w:rPr>
-                <w:noProof/>
-                <w:webHidden/>
-              </w:rPr>
-              <w:instrText xml:space="preserve"> PAGEREF _Toc42343203 \h </w:instrText>
-            </w:r>
-            <w:r>
-              <w:rPr>
-                <w:noProof/>
-                <w:webHidden/>
-              </w:rPr>
-            </w:r>
-            <w:r>
-              <w:rPr>
-                <w:noProof/>
-                <w:webHidden/>
-              </w:rPr>
-              <w:fldChar w:fldCharType="separate"/>
-            </w:r>
-            <w:r>
-              <w:rPr>
-                <w:noProof/>
-                <w:webHidden/>
-              </w:rPr>
-              <w:t>26</w:t>
-            </w:r>
-            <w:r>
-              <w:rPr>
-                <w:noProof/>
-                <w:webHidden/>
-              </w:rPr>
-              <w:fldChar w:fldCharType="end"/>
-            </w:r>
-          </w:hyperlink>
-        </w:p>
-        <w:p>
-          <w:pPr>
-            <w:pStyle w:val="21"/>
-            <w:tabs>
-              <w:tab w:val="right" w:leader="dot" w:pos="10195"/>
-            </w:tabs>
-            <w:rPr>
-              <w:rFonts w:asciiTheme="minorHAnsi" w:eastAsiaTheme="minorEastAsia" w:hAnsiTheme="minorHAnsi" w:cstheme="minorBidi"/>
-              <w:noProof/>
-              <w:sz w:val="22"/>
-              <w:lang w:eastAsia="ru-RU"/>
-            </w:rPr>
-          </w:pPr>
-          <w:hyperlink w:anchor="_Toc42343204" w:history="1">
-            <w:r>
-              <w:rPr>
-                <w:rStyle w:val="a5"/>
-                <w:noProof/>
-              </w:rPr>
-              <w:t>1.5. Изучение полового состава</w:t>
-            </w:r>
-            <w:r>
-              <w:rPr>
-                <w:noProof/>
-                <w:webHidden/>
-              </w:rPr>
-              <w:tab/>
-            </w:r>
-            <w:r>
-              <w:rPr>
-                <w:noProof/>
-                <w:webHidden/>
-              </w:rPr>
-              <w:fldChar w:fldCharType="begin"/>
-            </w:r>
-            <w:r>
-              <w:rPr>
-                <w:noProof/>
-                <w:webHidden/>
-              </w:rPr>
-              <w:instrText xml:space="preserve"> PAGEREF _Toc42343204 \h </w:instrText>
-            </w:r>
-            <w:r>
-              <w:rPr>
-                <w:noProof/>
-                <w:webHidden/>
-              </w:rPr>
-            </w:r>
-            <w:r>
-              <w:rPr>
-                <w:noProof/>
-                <w:webHidden/>
-              </w:rPr>
-              <w:fldChar w:fldCharType="separate"/>
-            </w:r>
-            <w:r>
-              <w:rPr>
-                <w:noProof/>
-                <w:webHidden/>
-              </w:rPr>
-              <w:t>32</w:t>
-            </w:r>
-            <w:r>
-              <w:rPr>
-                <w:noProof/>
-                <w:webHidden/>
-              </w:rPr>
-              <w:fldChar w:fldCharType="end"/>
-            </w:r>
-          </w:hyperlink>
-        </w:p>
-        <w:p>
-          <w:pPr>
-            <w:pStyle w:val="21"/>
-            <w:tabs>
-              <w:tab w:val="left" w:pos="1540"/>
-              <w:tab w:val="right" w:leader="dot" w:pos="10195"/>
-            </w:tabs>
-            <w:rPr>
-              <w:rFonts w:asciiTheme="minorHAnsi" w:eastAsiaTheme="minorEastAsia" w:hAnsiTheme="minorHAnsi" w:cstheme="minorBidi"/>
-              <w:noProof/>
-              <w:sz w:val="22"/>
-              <w:lang w:eastAsia="ru-RU"/>
-            </w:rPr>
-          </w:pPr>
-          <w:hyperlink w:anchor="_Toc42343205" w:history="1">
-            <w:r>
-              <w:rPr>
-                <w:rStyle w:val="a5"/>
-                <w:noProof/>
-              </w:rPr>
-              <w:t xml:space="preserve">1.6. </w:t>
-            </w:r>
-            <w:r>
-              <w:rPr>
-                <w:rFonts w:asciiTheme="minorHAnsi" w:eastAsiaTheme="minorEastAsia" w:hAnsiTheme="minorHAnsi" w:cstheme="minorBidi"/>
-                <w:noProof/>
-                <w:sz w:val="22"/>
-                <w:lang w:eastAsia="ru-RU"/>
-              </w:rPr>
-              <w:tab/>
-            </w:r>
-            <w:r>
-              <w:rPr>
-                <w:rStyle w:val="a5"/>
-                <w:noProof/>
-              </w:rPr>
-              <w:t>Показатели упитанности и жирность рыб</w:t>
-            </w:r>
-            <w:r>
-              <w:rPr>
-                <w:noProof/>
-                <w:webHidden/>
-              </w:rPr>
-              <w:tab/>
-            </w:r>
-            <w:r>
-              <w:rPr>
-                <w:noProof/>
-                <w:webHidden/>
-              </w:rPr>
-              <w:fldChar w:fldCharType="begin"/>
-            </w:r>
-            <w:r>
-              <w:rPr>
-                <w:noProof/>
-                <w:webHidden/>
-              </w:rPr>
-              <w:instrText xml:space="preserve"> PAGEREF _Toc42343205 \h </w:instrText>
-            </w:r>
-            <w:r>
-              <w:rPr>
-                <w:noProof/>
-                <w:webHidden/>
-              </w:rPr>
-            </w:r>
-            <w:r>
-              <w:rPr>
-                <w:noProof/>
-                <w:webHidden/>
-              </w:rPr>
-              <w:fldChar w:fldCharType="separate"/>
-            </w:r>
-            <w:r>
-              <w:rPr>
-                <w:noProof/>
-                <w:webHidden/>
-              </w:rPr>
-              <w:t>33</w:t>
-            </w:r>
-            <w:r>
-              <w:rPr>
-                <w:noProof/>
-                <w:webHidden/>
-              </w:rPr>
-              <w:fldChar w:fldCharType="end"/>
-            </w:r>
-          </w:hyperlink>
-        </w:p>
-        <w:p>
-          <w:r>
-            <w:rPr>
-              <w:b/>
-              <w:bCs/>
-            </w:rPr>
-            <w:fldChar w:fldCharType="end"/>
-          </w:r>
-        </w:p>
-      </w:sdtContent>
-    </w:sdt>
-    <w:p>
-      <w:pPr>
-        <w:rPr>
-          <w:sz w:val="32"/>
-        </w:rPr>
-      </w:pPr>
-      <w:r>
-        <w:br w:type="page"/>
-      </w:r>
-    </w:p>
     <w:p>
       <w:pPr>
         <w:pStyle w:val="1"/>
@@ -1026,16 +16,15 @@
           <w:lang w:eastAsia="ru-RU"/>
         </w:rPr>
       </w:pPr>
-      <w:bookmarkStart w:id="12" w:name="_Toc42343196"/>
+      <w:bookmarkStart w:id="0" w:name="_Toc42343196"/>
       <w:r>
         <w:rPr>
           <w:rStyle w:val="a6"/>
           <w:sz w:val="32"/>
         </w:rPr>
-        <w:lastRenderedPageBreak/>
         <w:t>ВВЕДЕНИЕ</w:t>
       </w:r>
-      <w:bookmarkEnd w:id="12"/>
+      <w:bookmarkEnd w:id="0"/>
     </w:p>
     <w:p>
       <w:r>
@@ -1772,13 +761,6 @@
         <w:t xml:space="preserve"> </w:t>
       </w:r>
       <w:r>
-        <w:rPr>
-          <w:rPrChange w:id="13" w:author="Витя Пышн" w:date="2020-06-13T21:10:00Z">
-            <w:rPr>
-              <w:highlight w:val="yellow"/>
-            </w:rPr>
-          </w:rPrChange>
-        </w:rPr>
         <w:t>степень соответствия требованиям к БД.</w:t>
       </w:r>
       <w:r>
@@ -4644,8 +3626,8 @@
         </w:rPr>
         <w:t xml:space="preserve"> </w:t>
       </w:r>
-      <w:bookmarkStart w:id="14" w:name="keyword190"/>
-      <w:bookmarkEnd w:id="14"/>
+      <w:bookmarkStart w:id="1" w:name="keyword190"/>
+      <w:bookmarkEnd w:id="1"/>
       <w:r>
         <w:rPr>
           <w:iCs/>
@@ -4673,8 +3655,8 @@
         </w:rPr>
         <w:t xml:space="preserve"> </w:t>
       </w:r>
-      <w:bookmarkStart w:id="15" w:name="keyword191"/>
-      <w:bookmarkEnd w:id="15"/>
+      <w:bookmarkStart w:id="2" w:name="keyword191"/>
+      <w:bookmarkEnd w:id="2"/>
       <w:r>
         <w:rPr>
           <w:iCs/>
@@ -4694,8 +3676,8 @@
         </w:rPr>
         <w:t xml:space="preserve"> </w:t>
       </w:r>
-      <w:bookmarkStart w:id="16" w:name="keyword192"/>
-      <w:bookmarkEnd w:id="16"/>
+      <w:bookmarkStart w:id="3" w:name="keyword192"/>
+      <w:bookmarkEnd w:id="3"/>
       <w:r>
         <w:rPr>
           <w:lang w:eastAsia="ru-RU"/>
@@ -4801,8 +3783,8 @@
         </w:rPr>
         <w:t xml:space="preserve"> </w:t>
       </w:r>
-      <w:bookmarkStart w:id="17" w:name="keyword193"/>
-      <w:bookmarkEnd w:id="17"/>
+      <w:bookmarkStart w:id="4" w:name="keyword193"/>
+      <w:bookmarkEnd w:id="4"/>
       <w:r>
         <w:rPr>
           <w:iCs/>
@@ -4830,8 +3812,8 @@
         </w:rPr>
         <w:t xml:space="preserve"> </w:t>
       </w:r>
-      <w:bookmarkStart w:id="18" w:name="keyword194"/>
-      <w:bookmarkEnd w:id="18"/>
+      <w:bookmarkStart w:id="5" w:name="keyword194"/>
+      <w:bookmarkEnd w:id="5"/>
       <w:r>
         <w:rPr>
           <w:iCs/>
@@ -4953,8 +3935,8 @@
         </w:rPr>
         <w:t xml:space="preserve"> </w:t>
       </w:r>
-      <w:bookmarkStart w:id="19" w:name="keyword195"/>
-      <w:bookmarkEnd w:id="19"/>
+      <w:bookmarkStart w:id="6" w:name="keyword195"/>
+      <w:bookmarkEnd w:id="6"/>
       <w:r>
         <w:rPr>
           <w:iCs/>
@@ -4968,8 +3950,8 @@
         </w:rPr>
         <w:t xml:space="preserve"> </w:t>
       </w:r>
-      <w:bookmarkStart w:id="20" w:name="keyword196"/>
-      <w:bookmarkEnd w:id="20"/>
+      <w:bookmarkStart w:id="7" w:name="keyword196"/>
+      <w:bookmarkEnd w:id="7"/>
       <w:r>
         <w:rPr>
           <w:iCs/>
@@ -4983,8 +3965,8 @@
         </w:rPr>
         <w:t xml:space="preserve"> </w:t>
       </w:r>
-      <w:bookmarkStart w:id="21" w:name="keyword197"/>
-      <w:bookmarkEnd w:id="21"/>
+      <w:bookmarkStart w:id="8" w:name="keyword197"/>
+      <w:bookmarkEnd w:id="8"/>
       <w:r>
         <w:rPr>
           <w:iCs/>
@@ -5046,8 +4028,8 @@
         </w:rPr>
         <w:t xml:space="preserve"> </w:t>
       </w:r>
-      <w:bookmarkStart w:id="22" w:name="keyword198"/>
-      <w:bookmarkEnd w:id="22"/>
+      <w:bookmarkStart w:id="9" w:name="keyword198"/>
+      <w:bookmarkEnd w:id="9"/>
       <w:r>
         <w:rPr>
           <w:iCs/>
@@ -5061,8 +4043,8 @@
         </w:rPr>
         <w:t xml:space="preserve"> </w:t>
       </w:r>
-      <w:bookmarkStart w:id="23" w:name="keyword199"/>
-      <w:bookmarkEnd w:id="23"/>
+      <w:bookmarkStart w:id="10" w:name="keyword199"/>
+      <w:bookmarkEnd w:id="10"/>
       <w:r>
         <w:rPr>
           <w:iCs/>
@@ -5144,81 +4126,14 @@
         <w:ind w:firstLine="709"/>
         <w:contextualSpacing/>
         <w:rPr>
-          <w:del w:id="24" w:author="Витя Пышн" w:date="2020-06-13T21:10:00Z"/>
           <w:szCs w:val="28"/>
         </w:rPr>
       </w:pPr>
-      <w:del w:id="25" w:author="Витя Пышн" w:date="2020-06-13T21:10:00Z">
-        <w:r>
-          <w:rPr>
-            <w:szCs w:val="28"/>
-            <w:highlight w:val="yellow"/>
-          </w:rPr>
-          <w:lastRenderedPageBreak/>
-          <w:delText>Здесь цель и задачи</w:delText>
-        </w:r>
-        <w:r>
-          <w:rPr>
-            <w:szCs w:val="28"/>
-            <w:highlight w:val="yellow"/>
-          </w:rPr>
-          <w:delText xml:space="preserve"> вашей </w:delText>
-        </w:r>
-        <w:r>
-          <w:rPr>
-            <w:szCs w:val="28"/>
-            <w:highlight w:val="yellow"/>
-          </w:rPr>
-          <w:delText>р</w:delText>
-        </w:r>
-        <w:r>
-          <w:rPr>
-            <w:szCs w:val="28"/>
-            <w:highlight w:val="yellow"/>
-          </w:rPr>
-          <w:delText>азработки</w:delText>
-        </w:r>
-        <w:r>
-          <w:rPr>
-            <w:szCs w:val="28"/>
-            <w:highlight w:val="yellow"/>
-          </w:rPr>
-          <w:delText>, как вы это представляете, что-</w:delText>
-        </w:r>
-        <w:r>
-          <w:rPr>
-            <w:szCs w:val="28"/>
-            <w:highlight w:val="yellow"/>
-          </w:rPr>
-          <w:delText>то</w:delText>
-        </w:r>
-        <w:r>
-          <w:rPr>
-            <w:szCs w:val="28"/>
-            <w:highlight w:val="yellow"/>
-          </w:rPr>
-          <w:delText xml:space="preserve"> вроде этого:</w:delText>
-        </w:r>
-        <w:r>
-          <w:rPr>
-            <w:szCs w:val="28"/>
-          </w:rPr>
-          <w:delText xml:space="preserve"> </w:delText>
-        </w:r>
-      </w:del>
-    </w:p>
-    <w:p>
-      <w:pPr>
-        <w:ind w:firstLine="709"/>
-        <w:contextualSpacing/>
+      <w:r>
         <w:rPr>
           <w:szCs w:val="28"/>
         </w:rPr>
-      </w:pPr>
-      <w:r>
-        <w:rPr>
-          <w:szCs w:val="28"/>
-        </w:rPr>
+        <w:lastRenderedPageBreak/>
         <w:t>Целью данной дипломной работы является разработка комплексной базы данных</w:t>
       </w:r>
       <w:r>
@@ -5533,58 +4448,110 @@
         <w:t xml:space="preserve"> в БД. </w:t>
       </w:r>
       <w:r>
+        <w:rPr>
+          <w:highlight w:val="yellow"/>
+        </w:rPr>
         <w:t>В</w:t>
       </w:r>
       <w:r>
+        <w:rPr>
+          <w:highlight w:val="yellow"/>
+        </w:rPr>
         <w:t> </w:t>
       </w:r>
       <w:r>
         <w:rPr>
           <w:szCs w:val="28"/>
+          <w:highlight w:val="yellow"/>
         </w:rPr>
         <w:t>рамках</w:t>
       </w:r>
       <w:r>
-        <w:t xml:space="preserve"> </w:t>
-      </w:r>
-      <w:r>
+        <w:rPr>
+          <w:highlight w:val="yellow"/>
+        </w:rPr>
+        <w:t xml:space="preserve"> </w:t>
+      </w:r>
+      <w:r>
+        <w:rPr>
+          <w:highlight w:val="yellow"/>
+        </w:rPr>
         <w:t xml:space="preserve">данной </w:t>
       </w:r>
       <w:r>
+        <w:rPr>
+          <w:highlight w:val="yellow"/>
+        </w:rPr>
         <w:t>дипломной работы мн</w:t>
       </w:r>
       <w:r>
+        <w:rPr>
+          <w:highlight w:val="yellow"/>
+        </w:rPr>
         <w:t xml:space="preserve">е была поставлена задача разработать модуль контроля данных, предназначенный для исключений ошибок (выбросов) </w:t>
       </w:r>
       <w:r>
+        <w:rPr>
+          <w:highlight w:val="yellow"/>
+        </w:rPr>
         <w:t>загружаемых</w:t>
       </w:r>
       <w:r>
-        <w:t xml:space="preserve"> </w:t>
-      </w:r>
-      <w:r>
+        <w:rPr>
+          <w:highlight w:val="yellow"/>
+        </w:rPr>
+        <w:t xml:space="preserve"> </w:t>
+      </w:r>
+      <w:r>
+        <w:rPr>
+          <w:highlight w:val="yellow"/>
+        </w:rPr>
         <w:t>пользователем данных при импорте</w:t>
       </w:r>
       <w:r>
+        <w:rPr>
+          <w:highlight w:val="yellow"/>
+        </w:rPr>
         <w:t xml:space="preserve"> из рабочих внешних файлов</w:t>
       </w:r>
       <w:r>
+        <w:rPr>
+          <w:highlight w:val="yellow"/>
+        </w:rPr>
         <w:t>,</w:t>
       </w:r>
       <w:r>
+        <w:rPr>
+          <w:highlight w:val="yellow"/>
+        </w:rPr>
         <w:t xml:space="preserve"> ввод</w:t>
       </w:r>
       <w:r>
+        <w:rPr>
+          <w:highlight w:val="yellow"/>
+        </w:rPr>
         <w:t>е</w:t>
       </w:r>
       <w:r>
-        <w:t xml:space="preserve"> </w:t>
-      </w:r>
-      <w:r>
+        <w:rPr>
+          <w:highlight w:val="yellow"/>
+        </w:rPr>
+        <w:t xml:space="preserve"> </w:t>
+      </w:r>
+      <w:r>
+        <w:rPr>
+          <w:highlight w:val="yellow"/>
+        </w:rPr>
         <w:t xml:space="preserve">и редактировании </w:t>
       </w:r>
       <w:r>
-        <w:t xml:space="preserve">с клавиатуры. </w:t>
+        <w:rPr>
+          <w:highlight w:val="yellow"/>
+        </w:rPr>
+        <w:t>с клавиатуры.</w:t>
+      </w:r>
+      <w:r>
+        <w:t xml:space="preserve"> </w:t>
       </w:r>
     </w:p>
     <w:p>
@@ -5610,7 +4577,7 @@
       <w:pPr>
         <w:pStyle w:val="1"/>
       </w:pPr>
-      <w:bookmarkStart w:id="26" w:name="_Toc42343197"/>
+      <w:bookmarkStart w:id="11" w:name="_Toc42343197"/>
       <w:r>
         <w:lastRenderedPageBreak/>
         <w:t>1.</w:t>
@@ -5621,7 +4588,7 @@
       <w:r>
         <w:t>ПРЕДМЕТНАЯ ОБЛАСТЬ</w:t>
       </w:r>
-      <w:bookmarkEnd w:id="26"/>
+      <w:bookmarkEnd w:id="11"/>
     </w:p>
     <w:p>
       <w:pPr>
@@ -5630,7 +4597,7 @@
           <w:tab w:val="left" w:pos="1134"/>
         </w:tabs>
       </w:pPr>
-      <w:bookmarkStart w:id="27" w:name="_Toc42343198"/>
+      <w:bookmarkStart w:id="12" w:name="_Toc42343198"/>
       <w:r>
         <w:t>1.1.</w:t>
       </w:r>
@@ -5643,7 +4610,7 @@
       <w:r>
         <w:t>Цели и задачи ихтиологических и физиологических исследований</w:t>
       </w:r>
-      <w:bookmarkEnd w:id="27"/>
+      <w:bookmarkEnd w:id="12"/>
       <w:r>
         <w:tab/>
       </w:r>
@@ -5693,7 +4660,12 @@
     </w:p>
     <w:p>
       <w:r>
-        <w:t xml:space="preserve">Выдающийся ихтиолог академик Лев Семенович Берг (1940 г.) дал такое определение ихтиологии как науки: «Под именем ихтиологии понимают естественную историю рыб. Ихтиология изучает внешние признаки и внутреннее строение рыб (морфологию и анатомию), отношение рыб к внешней среде – неорганической и органической (экологию), историю развития – индивидуальную (эмбриологию) и историю развития видов, родов, семейств, отрядов и т.д. (эволюцию или филогению) и, наконец, географическое распространение рыб (зоогеографию)». </w:t>
+        <w:t>Выдающийся ихтиолог академик Лев Семенович Берг (1940 г.) дал такое определение ихтиологии как науки: «Под именем ихтиологии понимают естественную историю рыб. Ихтиология изучает внешние признаки и внутреннее строение рыб (морфоло</w:t>
+      </w:r>
+      <w:bookmarkStart w:id="13" w:name="_GoBack"/>
+      <w:bookmarkEnd w:id="13"/>
+      <w:r>
+        <w:t xml:space="preserve">гию и анатомию), отношение рыб к внешней среде – неорганической и органической (экологию), историю развития – индивидуальную (эмбриологию) и историю развития видов, родов, семейств, отрядов и т.д. (эволюцию или филогению) и, наконец, географическое распространение рыб (зоогеографию)». </w:t>
       </w:r>
       <w:r>
         <w:t>С</w:t>
@@ -6305,7 +5277,7 @@
           <w:b/>
         </w:rPr>
       </w:pPr>
-      <w:bookmarkStart w:id="28" w:name="_Toc42343199"/>
+      <w:bookmarkStart w:id="14" w:name="_Toc42343199"/>
       <w:r>
         <w:rPr>
           <w:rStyle w:val="20"/>
@@ -6313,7 +5285,7 @@
         </w:rPr>
         <w:t>1.2. Мелкие пелагические рыбы Черного моря</w:t>
       </w:r>
-      <w:bookmarkEnd w:id="28"/>
+      <w:bookmarkEnd w:id="14"/>
     </w:p>
     <w:p>
       <w:r>
@@ -6414,10 +5386,7 @@
         <w:t>).</w:t>
       </w:r>
       <w:r>
-        <w:t xml:space="preserve"> </w:t>
-      </w:r>
-      <w:r>
-        <w:t xml:space="preserve">В Азово-черноморском бассейне наиболее массовыми видами рыб </w:t>
+        <w:t xml:space="preserve"> В Азово-черноморском бассейне наиболее массовыми видами рыб </w:t>
       </w:r>
       <w:r>
         <w:t xml:space="preserve">являются </w:t>
@@ -6483,14 +5452,6 @@
     <w:p>
       <w:pPr>
         <w:pStyle w:val="aa"/>
-        <w:rPr>
-          <w:ins w:id="29" w:author="Витя Пышн" w:date="2020-06-13T21:11:00Z"/>
-        </w:rPr>
-        <w:pPrChange w:id="30" w:author="Витя Пышн" w:date="2020-06-13T21:11:00Z">
-          <w:pPr>
-            <w:pStyle w:val="3"/>
-          </w:pPr>
-        </w:pPrChange>
       </w:pPr>
       <w:r>
         <w:t xml:space="preserve">Мелкие пелагические рыбы – </w:t>
@@ -6524,8 +5485,8 @@
       <w:r>
         <w:t xml:space="preserve"> стран.</w:t>
       </w:r>
-      <w:bookmarkStart w:id="31" w:name="_Toc214525871"/>
-      <w:bookmarkStart w:id="32" w:name="_Toc42343201"/>
+      <w:bookmarkStart w:id="15" w:name="_Toc214525871"/>
+      <w:bookmarkStart w:id="16" w:name="_Toc42343201"/>
     </w:p>
     <w:p>
       <w:pPr>
@@ -6549,11 +5510,11 @@
       <w:r>
         <w:t xml:space="preserve">ерноморская хамса (анчоус) </w:t>
       </w:r>
-      <w:bookmarkEnd w:id="31"/>
-      <w:bookmarkEnd w:id="32"/>
-    </w:p>
-    <w:p>
-      <w:bookmarkStart w:id="33" w:name="_Toc214525872"/>
+      <w:bookmarkEnd w:id="15"/>
+      <w:bookmarkEnd w:id="16"/>
+    </w:p>
+    <w:p>
+      <w:bookmarkStart w:id="17" w:name="_Toc214525872"/>
       <w:r>
         <w:rPr>
           <w:szCs w:val="32"/>
@@ -6694,7 +5655,7 @@
         </w:rPr>
         <w:t xml:space="preserve">. </w:t>
       </w:r>
-      <w:bookmarkEnd w:id="33"/>
+      <w:bookmarkEnd w:id="17"/>
       <w:r>
         <w:t xml:space="preserve">По </w:t>
       </w:r>
@@ -8680,36 +7641,7 @@
       <w:pPr>
         <w:ind w:firstLine="709"/>
       </w:pPr>
-      <w:del w:id="34" w:author="Витя Пышн" w:date="2020-06-13T21:12:00Z">
-        <w:r>
-          <w:rPr>
-            <w:rPrChange w:id="35" w:author="Витя Пышн" w:date="2020-06-13T21:12:00Z">
-              <w:rPr>
-                <w:highlight w:val="yellow"/>
-              </w:rPr>
-            </w:rPrChange>
-          </w:rPr>
-          <w:delText xml:space="preserve">Это все было давно и уже история. </w:delText>
-        </w:r>
-        <w:r>
-          <w:rPr>
-            <w:rPrChange w:id="36" w:author="Витя Пышн" w:date="2020-06-13T21:12:00Z">
-              <w:rPr>
-                <w:highlight w:val="yellow"/>
-              </w:rPr>
-            </w:rPrChange>
-          </w:rPr>
-          <w:delText xml:space="preserve">Тут тогда уже надо написать, что происходит сейчас. </w:delText>
-        </w:r>
-      </w:del>
-      <w:r>
-        <w:rPr>
-          <w:rPrChange w:id="37" w:author="Витя Пышн" w:date="2020-06-13T21:12:00Z">
-            <w:rPr>
-              <w:highlight w:val="yellow"/>
-            </w:rPr>
-          </w:rPrChange>
-        </w:rPr>
+      <w:r>
         <w:t xml:space="preserve">В настоящее время другой гребневик-вселенец </w:t>
       </w:r>
       <w:proofErr w:type="spellStart"/>
@@ -8717,13 +7649,6 @@
         <w:rPr>
           <w:i/>
           <w:lang w:val="en-US"/>
-          <w:rPrChange w:id="38" w:author="Витя Пышн" w:date="2020-06-13T21:12:00Z">
-            <w:rPr>
-              <w:i/>
-              <w:highlight w:val="yellow"/>
-              <w:lang w:val="en-US"/>
-            </w:rPr>
-          </w:rPrChange>
         </w:rPr>
         <w:t>Beroe</w:t>
       </w:r>
@@ -8731,12 +7656,6 @@
       <w:r>
         <w:rPr>
           <w:i/>
-          <w:rPrChange w:id="39" w:author="Витя Пышн" w:date="2020-06-13T21:12:00Z">
-            <w:rPr>
-              <w:i/>
-              <w:highlight w:val="yellow"/>
-            </w:rPr>
-          </w:rPrChange>
         </w:rPr>
         <w:t xml:space="preserve"> </w:t>
       </w:r>
@@ -8744,13 +7663,6 @@
         <w:rPr>
           <w:i/>
           <w:lang w:val="en-US"/>
-          <w:rPrChange w:id="40" w:author="Витя Пышн" w:date="2020-06-13T21:12:00Z">
-            <w:rPr>
-              <w:i/>
-              <w:highlight w:val="yellow"/>
-              <w:lang w:val="en-US"/>
-            </w:rPr>
-          </w:rPrChange>
         </w:rPr>
         <w:t>ovat</w:t>
       </w:r>
@@ -8758,56 +7670,21 @@
         <w:rPr>
           <w:i/>
           <w:lang w:val="en-US"/>
-          <w:rPrChange w:id="41" w:author="Витя Пышн" w:date="2020-06-13T21:12:00Z">
-            <w:rPr>
-              <w:i/>
-              <w:highlight w:val="yellow"/>
-              <w:lang w:val="en-US"/>
-            </w:rPr>
-          </w:rPrChange>
         </w:rPr>
         <w:t>a</w:t>
       </w:r>
       <w:r>
-        <w:rPr>
-          <w:rPrChange w:id="42" w:author="Витя Пышн" w:date="2020-06-13T21:12:00Z">
-            <w:rPr>
-              <w:highlight w:val="yellow"/>
-            </w:rPr>
-          </w:rPrChange>
-        </w:rPr>
         <w:t xml:space="preserve">, питающийся исключительно </w:t>
       </w:r>
       <w:proofErr w:type="spellStart"/>
       <w:r>
-        <w:rPr>
-          <w:rPrChange w:id="43" w:author="Витя Пышн" w:date="2020-06-13T21:12:00Z">
-            <w:rPr>
-              <w:highlight w:val="yellow"/>
-            </w:rPr>
-          </w:rPrChange>
-        </w:rPr>
         <w:t>мнемиопсисом</w:t>
       </w:r>
       <w:proofErr w:type="spellEnd"/>
       <w:r>
-        <w:rPr>
-          <w:rPrChange w:id="44" w:author="Витя Пышн" w:date="2020-06-13T21:12:00Z">
-            <w:rPr>
-              <w:highlight w:val="yellow"/>
-            </w:rPr>
-          </w:rPrChange>
-        </w:rPr>
         <w:t xml:space="preserve">, контролирует его численность. И обеспеченность пищей мелких пелагических рыб определяется взаимодействием этих гребневиков. </w:t>
       </w:r>
       <w:r>
-        <w:rPr>
-          <w:rPrChange w:id="45" w:author="Витя Пышн" w:date="2020-06-13T21:12:00Z">
-            <w:rPr>
-              <w:highlight w:val="yellow"/>
-            </w:rPr>
-          </w:rPrChange>
-        </w:rPr>
         <w:t>В результате, вылов хамсы в Черном море значительно меняется от года к году, но Турецкий промысел в 1995–2010 гг. в среднем почти достиг уровня самых продуктивных 1980–1988 гг.</w:t>
       </w:r>
       <w:r>
@@ -8990,43 +7867,27 @@
     </w:p>
     <w:p>
       <w:pPr>
-        <w:ind w:firstLine="709"/>
-        <w:rPr>
-          <w:del w:id="46" w:author="Витя Пышн" w:date="2020-06-13T21:12:00Z"/>
-        </w:rPr>
-      </w:pPr>
-    </w:p>
-    <w:p>
-      <w:pPr>
-        <w:rPr>
-          <w:del w:id="47" w:author="Витя Пышн" w:date="2020-06-13T21:12:00Z"/>
+        <w:rPr>
           <w:b/>
         </w:rPr>
       </w:pPr>
-      <w:bookmarkStart w:id="48" w:name="_Toc214525873"/>
-    </w:p>
-    <w:p>
-      <w:pPr>
+      <w:bookmarkStart w:id="18" w:name="_Toc214525873"/>
+      <w:r>
         <w:rPr>
           <w:b/>
         </w:rPr>
-      </w:pPr>
+        <w:t>1.2.2</w:t>
+      </w:r>
+      <w:r>
+        <w:t xml:space="preserve"> </w:t>
+      </w:r>
       <w:r>
         <w:rPr>
           <w:b/>
         </w:rPr>
-        <w:t>1.2.2</w:t>
-      </w:r>
-      <w:r>
-        <w:t xml:space="preserve"> </w:t>
-      </w:r>
-      <w:r>
-        <w:rPr>
-          <w:b/>
-        </w:rPr>
         <w:t>Черноморский шпрот</w:t>
       </w:r>
-      <w:bookmarkEnd w:id="48"/>
+      <w:bookmarkEnd w:id="18"/>
       <w:r>
         <w:rPr>
           <w:b/>
@@ -10294,7 +9155,7 @@
           <w:b/>
         </w:rPr>
       </w:pPr>
-      <w:bookmarkStart w:id="49" w:name="_Toc42343202"/>
+      <w:bookmarkStart w:id="19" w:name="_Toc42343202"/>
       <w:r>
         <w:rPr>
           <w:rStyle w:val="20"/>
@@ -10332,7 +9193,7 @@
         </w:rPr>
         <w:t xml:space="preserve"> рыб, определение размерного состава уловов</w:t>
       </w:r>
-      <w:bookmarkEnd w:id="49"/>
+      <w:bookmarkEnd w:id="19"/>
     </w:p>
     <w:p>
       <w:pPr>
@@ -11342,7 +10203,7 @@
           <w:b/>
         </w:rPr>
       </w:pPr>
-      <w:bookmarkStart w:id="50" w:name="_Toc42343203"/>
+      <w:bookmarkStart w:id="20" w:name="_Toc42343203"/>
       <w:r>
         <w:rPr>
           <w:rStyle w:val="20"/>
@@ -11351,7 +10212,7 @@
         <w:lastRenderedPageBreak/>
         <w:t>1.4 Определение возраста и возрастного состава уловов</w:t>
       </w:r>
-      <w:bookmarkEnd w:id="50"/>
+      <w:bookmarkEnd w:id="20"/>
     </w:p>
     <w:p>
       <w:pPr>
@@ -13536,7 +12397,7 @@
           <w:b/>
         </w:rPr>
       </w:pPr>
-      <w:bookmarkStart w:id="51" w:name="_Toc42343204"/>
+      <w:bookmarkStart w:id="21" w:name="_Toc42343204"/>
       <w:r>
         <w:rPr>
           <w:rStyle w:val="20"/>
@@ -13545,7 +12406,7 @@
         <w:lastRenderedPageBreak/>
         <w:t>1.5. Изучение полового состава</w:t>
       </w:r>
-      <w:bookmarkEnd w:id="51"/>
+      <w:bookmarkEnd w:id="21"/>
     </w:p>
     <w:p>
       <w:pPr>
@@ -13555,10 +12416,7 @@
         <w:t>Определение пола обязательно при исследовании рыб</w:t>
       </w:r>
       <w:r>
-        <w:t xml:space="preserve"> для </w:t>
-      </w:r>
-      <w:r>
-        <w:t>установления</w:t>
+        <w:t xml:space="preserve"> для установления</w:t>
       </w:r>
       <w:r>
         <w:t xml:space="preserve"> полового диморфизма</w:t>
@@ -13809,7 +12667,7 @@
       <w:pPr>
         <w:pStyle w:val="2"/>
       </w:pPr>
-      <w:bookmarkStart w:id="52" w:name="_Toc42343205"/>
+      <w:bookmarkStart w:id="22" w:name="_Toc42343205"/>
       <w:r>
         <w:lastRenderedPageBreak/>
         <w:t xml:space="preserve">1.6. </w:t>
@@ -13820,7 +12678,7 @@
       <w:r>
         <w:t>Показатели упитанности и жирность рыб</w:t>
       </w:r>
-      <w:bookmarkEnd w:id="52"/>
+      <w:bookmarkEnd w:id="22"/>
     </w:p>
     <w:p>
       <w:pPr>
@@ -14517,27 +13375,9 @@
     <w:p>
       <w:pPr>
         <w:pStyle w:val="1"/>
-        <w:rPr>
-          <w:del w:id="53" w:author="Витя Пышн" w:date="2020-06-13T21:12:00Z"/>
-        </w:rPr>
-        <w:pPrChange w:id="54" w:author="Витя Пышн" w:date="2020-06-13T21:12:00Z">
-          <w:pPr>
-            <w:ind w:left="993" w:hanging="993"/>
-          </w:pPr>
-        </w:pPrChange>
-      </w:pPr>
-    </w:p>
-    <w:p>
-      <w:pPr>
-        <w:pStyle w:val="1"/>
-        <w:pPrChange w:id="55" w:author="Витя Пышн" w:date="2020-06-13T21:12:00Z">
-          <w:pPr>
-            <w:ind w:left="993" w:hanging="993"/>
-            <w:jc w:val="center"/>
-          </w:pPr>
-        </w:pPrChange>
-      </w:pPr>
-      <w:r>
+      </w:pPr>
+      <w:r>
+        <w:lastRenderedPageBreak/>
         <w:t>Список использованной литературы</w:t>
       </w:r>
     </w:p>
@@ -14634,6 +13474,11 @@
       <w:r>
         <w:t>. трудов. – М: ВНИРО, 1990. – С. 80 – 93.</w:t>
       </w:r>
+    </w:p>
+    <w:p>
+      <w:pPr>
+        <w:ind w:left="993" w:hanging="993"/>
+      </w:pPr>
     </w:p>
     <w:sectPr>
       <w:pgSz w:w="11906" w:h="16838"/>
@@ -15710,14 +14555,6 @@
     <w:abstractNumId w:val="2"/>
   </w:num>
 </w:numbering>
-</file>
-
-<file path=word/people.xml><?xml version="1.0" encoding="utf-8"?>
-<w15:people xmlns:wpc="http://schemas.microsoft.com/office/word/2010/wordprocessingCanvas" xmlns:cx="http://schemas.microsoft.com/office/drawing/2014/chartex" xmlns:cx1="http://schemas.microsoft.com/office/drawing/2015/9/8/chartex" xmlns:mc="http://schemas.openxmlformats.org/markup-compatibility/2006" xmlns:o="urn:schemas-microsoft-com:office:office" xmlns:r="http://schemas.openxmlformats.org/officeDocument/2006/relationships" xmlns:m="http://schemas.openxmlformats.org/officeDocument/2006/math" xmlns:v="urn:schemas-microsoft-com:vml" xmlns:wp14="http://schemas.microsoft.com/office/word/2010/wordprocessingDrawing" xmlns:wp="http://schemas.openxmlformats.org/drawingml/2006/wordprocessingDrawing" xmlns:w10="urn:schemas-microsoft-com:office:word" xmlns:w="http://schemas.openxmlformats.org/wordprocessingml/2006/main" xmlns:w14="http://schemas.microsoft.com/office/word/2010/wordml" xmlns:w15="http://schemas.microsoft.com/office/word/2012/wordml" xmlns:w16se="http://schemas.microsoft.com/office/word/2015/wordml/symex" xmlns:wpg="http://schemas.microsoft.com/office/word/2010/wordprocessingGroup" xmlns:wpi="http://schemas.microsoft.com/office/word/2010/wordprocessingInk" xmlns:wne="http://schemas.microsoft.com/office/word/2006/wordml" xmlns:wps="http://schemas.microsoft.com/office/word/2010/wordprocessingShape" mc:Ignorable="w14 w15 w16se wp14">
-  <w15:person w15:author="Витя Пышн">
-    <w15:presenceInfo w15:providerId="Windows Live" w15:userId="77a477cba9e1e023"/>
-  </w15:person>
-</w15:people>
 </file>
 
 <file path=word/styles.xml><?xml version="1.0" encoding="utf-8"?>
@@ -16781,7 +15618,7 @@
 </file>
 
 <file path=customXml/itemProps1.xml><?xml version="1.0" encoding="utf-8"?>
-<ds:datastoreItem xmlns:ds="http://schemas.openxmlformats.org/officeDocument/2006/customXml" ds:itemID="{561F3AC5-C827-43ED-9ECF-60142084954F}">
+<ds:datastoreItem xmlns:ds="http://schemas.openxmlformats.org/officeDocument/2006/customXml" ds:itemID="{FF2780A0-3FFB-4B90-AF9F-9369E0510524}">
   <ds:schemaRefs>
     <ds:schemaRef ds:uri="http://schemas.openxmlformats.org/officeDocument/2006/bibliography"/>
   </ds:schemaRefs>
